--- a/report.docx
+++ b/report.docx
@@ -932,7 +932,7 @@
           <w:color w:val="FF9900"/>
           <w:lang w:val="en-GB"/>
         </w:rPr>
-        <w:t>Friday</w:t>
+        <w:t>Wednesday</w:t>
       </w:r>
       <w:r>
         <w:rPr>
@@ -946,7 +946,7 @@
           <w:u w:val="single"/>
           <w:lang w:val="en-GB"/>
         </w:rPr>
-        <w:t>13:13</w:t>
+        <w:t>14:12</w:t>
       </w:r>
       <w:r>
         <w:rPr>

--- a/report.docx
+++ b/report.docx
@@ -587,7 +587,7 @@
                 <w:b/>
                 <w:bCs/>
               </w:rPr>
-              <w:t>2</w:t>
+              <w:t>${Value6}</w:t>
             </w:r>
           </w:p>
         </w:tc>
@@ -666,7 +666,7 @@
                 <w:b/>
                 <w:bCs/>
               </w:rPr>
-              <w:t>TESTES</w:t>
+              <w:t>${Value7}</w:t>
             </w:r>
           </w:p>
         </w:tc>
@@ -745,7 +745,7 @@
                 <w:b/>
                 <w:bCs/>
               </w:rPr>
-              <w:t>1@1.C</w:t>
+              <w:t>${Value8}</w:t>
             </w:r>
           </w:p>
         </w:tc>
@@ -824,7 +824,7 @@
                 <w:b/>
                 <w:bCs/>
               </w:rPr>
-              <w:t>asdasdqweq</w:t>
+              <w:t>${Value9}</w:t>
             </w:r>
           </w:p>
         </w:tc>
@@ -906,7 +906,7 @@
                 <w:b/>
                 <w:bCs/>
               </w:rPr>
-              <w:t>asdasdsqweqw</w:t>
+              <w:t>${Value10}</w:t>
             </w:r>
           </w:p>
         </w:tc>
@@ -932,7 +932,7 @@
           <w:color w:val="FF9900"/>
           <w:lang w:val="en-GB"/>
         </w:rPr>
-        <w:t>Wednesday</w:t>
+        <w:t>Thursday</w:t>
       </w:r>
       <w:r>
         <w:rPr>
@@ -946,7 +946,7 @@
           <w:u w:val="single"/>
           <w:lang w:val="en-GB"/>
         </w:rPr>
-        <w:t>14:12</w:t>
+        <w:t>17:46</w:t>
       </w:r>
       <w:r>
         <w:rPr>
